--- a/Диплом_ПЗ/Рамешк_ДП.docx
+++ b/Диплом_ПЗ/Рамешк_ДП.docx
@@ -3272,8 +3272,8 @@
           <w:szCs w:val="32"/>
         </w:rPr>
       </w:pPr>
-      <w:bookmarkStart w:id="1" w:name="_Toc515355215"/>
-      <w:bookmarkStart w:id="2" w:name="_Toc135846585"/>
+      <w:bookmarkStart w:id="1" w:name="_Toc135846585"/>
+      <w:bookmarkStart w:id="2" w:name="_Toc515355215"/>
       <w:r>
         <w:rPr>
           <w:rFonts w:cs="Times New Roman"/>
@@ -3291,7 +3291,7 @@
         </w:rPr>
         <w:t>ведение</w:t>
       </w:r>
-      <w:bookmarkEnd w:id="2"/>
+      <w:bookmarkEnd w:id="1"/>
     </w:p>
     <w:p>
       <w:pPr>
@@ -3846,7 +3846,7 @@
         </w:rPr>
         <w:t>Развертывание и поддержка: развернуть сайт на хостинге и обеспечить его поддержку</w:t>
       </w:r>
-      <w:bookmarkEnd w:id="1"/>
+      <w:bookmarkEnd w:id="2"/>
       <w:r>
         <w:rPr>
           <w:color w:val="auto"/>
@@ -5388,9 +5388,9 @@
         </w:rPr>
         <w:lastRenderedPageBreak/>
         <w:drawing>
-          <wp:inline distT="0" distB="0" distL="0" distR="0" wp14:anchorId="6161CDE7" wp14:editId="41B6B4E4">
+          <wp:inline distT="0" distB="0" distL="0" distR="0" wp14:anchorId="6161CDE7" wp14:editId="450D82B3">
             <wp:extent cx="5166964" cy="4242816"/>
-            <wp:effectExtent l="0" t="0" r="0" b="5715"/>
+            <wp:effectExtent l="19050" t="19050" r="15240" b="24765"/>
             <wp:docPr id="1" name="Рисунок 1" descr="Изображение выглядит как диаграмма, стол&#10;&#10;Автоматически созданное описание"/>
             <wp:cNvGraphicFramePr>
               <a:graphicFrameLocks xmlns:a="http://schemas.openxmlformats.org/drawingml/2006/main" noChangeAspect="1"/>
@@ -5416,6 +5416,11 @@
                     <a:prstGeom prst="rect">
                       <a:avLst/>
                     </a:prstGeom>
+                    <a:ln>
+                      <a:solidFill>
+                        <a:schemeClr val="tx1"/>
+                      </a:solidFill>
+                    </a:ln>
                   </pic:spPr>
                 </pic:pic>
               </a:graphicData>
@@ -11339,14 +11344,7 @@
           <w:sz w:val="28"/>
           <w:szCs w:val="28"/>
         </w:rPr>
-        <w:t>, подробнее</w:t>
-      </w:r>
-      <w:r>
-        <w:rPr>
-          <w:sz w:val="28"/>
-          <w:szCs w:val="28"/>
-        </w:rPr>
-        <w:t xml:space="preserve"> в Таблице 2.</w:t>
+        <w:t>, подробнее в Таблице 2.</w:t>
       </w:r>
       <w:r>
         <w:rPr>
@@ -11441,14 +11439,7 @@
           <w:sz w:val="28"/>
           <w:szCs w:val="28"/>
         </w:rPr>
-        <w:t>идентификатор группы</w:t>
-      </w:r>
-      <w:r>
-        <w:rPr>
-          <w:sz w:val="28"/>
-          <w:szCs w:val="28"/>
-        </w:rPr>
-        <w:t xml:space="preserve"> </w:t>
+        <w:t xml:space="preserve">идентификатор группы </w:t>
       </w:r>
       <w:proofErr w:type="gramStart"/>
       <w:r>
@@ -12318,14 +12309,7 @@
           <w:sz w:val="28"/>
           <w:szCs w:val="28"/>
         </w:rPr>
-        <w:t>подробнее</w:t>
-      </w:r>
-      <w:r>
-        <w:rPr>
-          <w:sz w:val="28"/>
-          <w:szCs w:val="28"/>
-        </w:rPr>
-        <w:t xml:space="preserve"> в Таблице 3.</w:t>
+        <w:t>подробнее в Таблице 3.</w:t>
       </w:r>
       <w:r>
         <w:rPr>
@@ -12364,14 +12348,7 @@
           <w:sz w:val="28"/>
           <w:szCs w:val="28"/>
         </w:rPr>
-        <w:t xml:space="preserve"> (</w:t>
-      </w:r>
-      <w:r>
-        <w:rPr>
-          <w:sz w:val="28"/>
-          <w:szCs w:val="28"/>
-        </w:rPr>
-        <w:t>тип данных</w:t>
+        <w:t xml:space="preserve"> (тип данных</w:t>
       </w:r>
       <w:r>
         <w:rPr>
@@ -13295,16 +13272,7 @@
           <w:szCs w:val="28"/>
           <w:lang w:eastAsia="en-US"/>
         </w:rPr>
-        <w:t>п</w:t>
-      </w:r>
-      <w:r>
-        <w:rPr>
-          <w:rFonts w:eastAsiaTheme="minorHAnsi"/>
-          <w:sz w:val="28"/>
-          <w:szCs w:val="28"/>
-          <w:lang w:eastAsia="en-US"/>
-        </w:rPr>
-        <w:t>одробнее в Таблице 4.</w:t>
+        <w:t>подробнее в Таблице 4.</w:t>
       </w:r>
       <w:r>
         <w:rPr>
@@ -13668,14 +13636,7 @@
           <w:sz w:val="28"/>
           <w:szCs w:val="28"/>
         </w:rPr>
-        <w:t>) —</w:t>
-      </w:r>
-      <w:r>
-        <w:rPr>
-          <w:sz w:val="28"/>
-          <w:szCs w:val="28"/>
-        </w:rPr>
-        <w:t xml:space="preserve"> </w:t>
+        <w:t xml:space="preserve">) — </w:t>
       </w:r>
       <w:r>
         <w:rPr>
@@ -14026,16 +13987,7 @@
           <w:szCs w:val="28"/>
           <w:lang w:eastAsia="en-US"/>
         </w:rPr>
-        <w:t xml:space="preserve"> </w:t>
-      </w:r>
-      <w:r>
-        <w:rPr>
-          <w:rFonts w:eastAsiaTheme="minorHAnsi"/>
-          <w:sz w:val="28"/>
-          <w:szCs w:val="28"/>
-          <w:lang w:eastAsia="en-US"/>
-        </w:rPr>
-        <w:t>(</w:t>
+        <w:t xml:space="preserve"> (</w:t>
       </w:r>
       <w:r>
         <w:rPr>
@@ -17459,25 +17411,7 @@
           <w:szCs w:val="28"/>
           <w:lang w:eastAsia="en-US"/>
         </w:rPr>
-        <w:t xml:space="preserve">, диаграмма сущность-связь) </w:t>
-      </w:r>
-      <w:r>
-        <w:rPr>
-          <w:rFonts w:eastAsiaTheme="minorHAnsi"/>
-          <w:sz w:val="28"/>
-          <w:szCs w:val="28"/>
-          <w:lang w:eastAsia="en-US"/>
-        </w:rPr>
-        <w:t>— это графическое представление</w:t>
-      </w:r>
-      <w:r>
-        <w:rPr>
-          <w:rFonts w:eastAsiaTheme="minorHAnsi"/>
-          <w:sz w:val="28"/>
-          <w:szCs w:val="28"/>
-          <w:lang w:eastAsia="en-US"/>
-        </w:rPr>
-        <w:t xml:space="preserve"> структуры базы данных, которое позволяет описать сущности (объекты), их атрибуты и связи между ними.</w:t>
+        <w:t>, диаграмма сущность-связь) — это графическое представление структуры базы данных, которое позволяет описать сущности (объекты), их атрибуты и связи между ними.</w:t>
       </w:r>
     </w:p>
     <w:p>
@@ -18371,52 +18305,7 @@
           <w:szCs w:val="28"/>
           <w:lang w:eastAsia="en-US"/>
         </w:rPr>
-        <w:t>г</w:t>
-      </w:r>
-      <w:r>
-        <w:rPr>
-          <w:rFonts w:eastAsiaTheme="minorHAnsi"/>
-          <w:sz w:val="28"/>
-          <w:szCs w:val="28"/>
-          <w:lang w:eastAsia="en-US"/>
-        </w:rPr>
-        <w:t>рафик</w:t>
-      </w:r>
-      <w:r>
-        <w:rPr>
-          <w:rFonts w:eastAsiaTheme="minorHAnsi"/>
-          <w:sz w:val="28"/>
-          <w:szCs w:val="28"/>
-          <w:lang w:eastAsia="en-US"/>
-        </w:rPr>
-        <w:t>а</w:t>
-      </w:r>
-      <w:r>
-        <w:rPr>
-          <w:rFonts w:eastAsiaTheme="minorHAnsi"/>
-          <w:sz w:val="28"/>
-          <w:szCs w:val="28"/>
-          <w:lang w:eastAsia="en-US"/>
-        </w:rPr>
-        <w:t>, отображающ</w:t>
-      </w:r>
-      <w:r>
-        <w:rPr>
-          <w:rFonts w:eastAsiaTheme="minorHAnsi"/>
-          <w:sz w:val="28"/>
-          <w:szCs w:val="28"/>
-          <w:lang w:eastAsia="en-US"/>
-        </w:rPr>
-        <w:t>его</w:t>
-      </w:r>
-      <w:r>
-        <w:rPr>
-          <w:rFonts w:eastAsiaTheme="minorHAnsi"/>
-          <w:sz w:val="28"/>
-          <w:szCs w:val="28"/>
-          <w:lang w:eastAsia="en-US"/>
-        </w:rPr>
-        <w:t xml:space="preserve"> количество заявок с разным статусом по датам и сотрудникам, на которых назначена заявка.</w:t>
+        <w:t>графика, отображающего количество заявок с разным статусом по датам и сотрудникам, на которых назначена заявка.</w:t>
       </w:r>
     </w:p>
     <w:p>
